--- a/doc.docx
+++ b/doc.docx
@@ -248,7 +248,13 @@
         <w:ind w:firstLine="720"/>
       </w:pPr>
       <w:r>
-        <w:t xml:space="preserve">Login </w:t>
+        <w:rPr>
+          <w:highlight w:val="yellow"/>
+        </w:rPr>
+        <w:t>Login</w:t>
+      </w:r>
+      <w:r>
+        <w:t xml:space="preserve"> </w:t>
       </w:r>
     </w:p>
     <w:p>
@@ -256,37 +262,59 @@
         <w:tab/>
       </w:r>
       <w:r>
+        <w:rPr>
+          <w:highlight w:val="yellow"/>
+        </w:rPr>
         <w:t xml:space="preserve">List of </w:t>
       </w:r>
       <w:proofErr w:type="gramStart"/>
       <w:r>
+        <w:rPr>
+          <w:highlight w:val="yellow"/>
+        </w:rPr>
         <w:t>sub</w:t>
-      </w:r>
-      <w:proofErr w:type="gramEnd"/>
-    </w:p>
-    <w:p>
-      <w:r>
-        <w:tab/>
-      </w:r>
-      <w:proofErr w:type="spellStart"/>
-      <w:r>
-        <w:t>Teaher</w:t>
-      </w:r>
-      <w:proofErr w:type="spellEnd"/>
-      <w:r>
-        <w:t xml:space="preserve"> sub link</w:t>
-      </w:r>
-    </w:p>
-    <w:p>
-      <w:r>
-        <w:tab/>
-        <w:t>Log : to maintain the records to logins time</w:t>
-      </w:r>
-      <w:r>
-        <w:t xml:space="preserve">stamp </w:t>
       </w:r>
       <w:bookmarkStart w:id="0" w:name="_GoBack"/>
       <w:bookmarkEnd w:id="0"/>
+      <w:proofErr w:type="gramEnd"/>
+    </w:p>
+    <w:p>
+      <w:r>
+        <w:tab/>
+      </w:r>
+      <w:proofErr w:type="spellStart"/>
+      <w:r>
+        <w:rPr>
+          <w:highlight w:val="yellow"/>
+        </w:rPr>
+        <w:t>Teaher</w:t>
+      </w:r>
+      <w:proofErr w:type="spellEnd"/>
+      <w:r>
+        <w:rPr>
+          <w:highlight w:val="yellow"/>
+        </w:rPr>
+        <w:t xml:space="preserve"> sub link</w:t>
+      </w:r>
+    </w:p>
+    <w:p>
+      <w:r>
+        <w:tab/>
+      </w:r>
+      <w:proofErr w:type="gramStart"/>
+      <w:r>
+        <w:rPr>
+          <w:highlight w:val="yellow"/>
+        </w:rPr>
+        <w:t>Log :</w:t>
+      </w:r>
+      <w:proofErr w:type="gramEnd"/>
+      <w:r>
+        <w:t xml:space="preserve"> to maintain the records to logins time</w:t>
+      </w:r>
+      <w:r>
+        <w:t xml:space="preserve">stamp </w:t>
+      </w:r>
       <w:r>
         <w:t xml:space="preserve"> and </w:t>
       </w:r>
@@ -303,6 +331,15 @@
       <w:r>
         <w:tab/>
         <w:t>Unique sub [n]</w:t>
+      </w:r>
+      <w:r>
+        <w:t xml:space="preserve"> </w:t>
+      </w:r>
+      <w:r>
+        <w:t>-</w:t>
+      </w:r>
+      <w:r>
+        <w:t xml:space="preserve">teacher id </w:t>
       </w:r>
     </w:p>
     <w:p/>
